--- a/COS/Storage-classes.docx
+++ b/COS/Storage-classes.docx
@@ -80,8 +80,6 @@
         </w:rPr>
         <w:t>What are the classes?</w:t>
       </w:r>
-      <w:bookmarkStart w:id="0" w:name="_GoBack"/>
-      <w:bookmarkEnd w:id="0"/>
     </w:p>
     <w:p>
       <w:pPr>
@@ -198,30 +196,6 @@
           <w:lang w:eastAsia="en-IN"/>
         </w:rPr>
       </w:pPr>
-      <w:r>
-        <w:rPr>
-          <w:rFonts w:ascii="inherit" w:eastAsia="Times New Roman" w:hAnsi="inherit" w:cs="Times New Roman"/>
-          <w:b/>
-          <w:bCs/>
-          <w:color w:val="394B54"/>
-          <w:sz w:val="21"/>
-          <w:szCs w:val="21"/>
-          <w:highlight w:val="yellow"/>
-          <w:bdr w:val="none" w:sz="0" w:space="0" w:color="auto" w:frame="1"/>
-          <w:lang w:eastAsia="en-IN"/>
-        </w:rPr>
-        <w:t>Standard</w:t>
-      </w:r>
-      <w:r>
-        <w:rPr>
-          <w:rFonts w:ascii="inherit" w:eastAsia="Times New Roman" w:hAnsi="inherit" w:cs="Times New Roman"/>
-          <w:color w:val="394B54"/>
-          <w:sz w:val="24"/>
-          <w:szCs w:val="24"/>
-          <w:lang w:eastAsia="en-IN"/>
-        </w:rPr>
-        <w:t> is used for active workloads, with no charge for data retrieved (other than the cost of the operational request itself).</w:t>
-      </w:r>
     </w:p>
     <w:p>
       <w:pPr>
@@ -251,6 +225,76 @@
           <w:bdr w:val="none" w:sz="0" w:space="0" w:color="auto" w:frame="1"/>
           <w:lang w:eastAsia="en-IN"/>
         </w:rPr>
+        <w:t>Standard</w:t>
+      </w:r>
+      <w:r>
+        <w:rPr>
+          <w:rFonts w:ascii="inherit" w:eastAsia="Times New Roman" w:hAnsi="inherit" w:cs="Times New Roman"/>
+          <w:color w:val="394B54"/>
+          <w:sz w:val="24"/>
+          <w:szCs w:val="24"/>
+          <w:lang w:eastAsia="en-IN"/>
+        </w:rPr>
+        <w:t> is used for active workloads, with no charge for da</w:t>
+      </w:r>
+      <w:bookmarkStart w:id="0" w:name="_GoBack"/>
+      <w:bookmarkEnd w:id="0"/>
+      <w:r>
+        <w:rPr>
+          <w:rFonts w:ascii="inherit" w:eastAsia="Times New Roman" w:hAnsi="inherit" w:cs="Times New Roman"/>
+          <w:color w:val="394B54"/>
+          <w:sz w:val="24"/>
+          <w:szCs w:val="24"/>
+          <w:lang w:eastAsia="en-IN"/>
+        </w:rPr>
+        <w:t>ta retrieved (other than the cost of the operational request itself).</w:t>
+      </w:r>
+    </w:p>
+    <w:p>
+      <w:pPr>
+        <w:numPr>
+          <w:ilvl w:val="0"/>
+          <w:numId w:val="1"/>
+        </w:numPr>
+        <w:spacing w:beforeAutospacing="1" w:after="0" w:afterAutospacing="1" w:line="240" w:lineRule="auto"/>
+        <w:textAlignment w:val="baseline"/>
+        <w:rPr>
+          <w:rFonts w:ascii="inherit" w:eastAsia="Times New Roman" w:hAnsi="inherit" w:cs="Times New Roman"/>
+          <w:color w:val="394B54"/>
+          <w:sz w:val="24"/>
+          <w:szCs w:val="24"/>
+          <w:lang w:eastAsia="en-IN"/>
+        </w:rPr>
+      </w:pPr>
+    </w:p>
+    <w:p>
+      <w:pPr>
+        <w:numPr>
+          <w:ilvl w:val="0"/>
+          <w:numId w:val="1"/>
+        </w:numPr>
+        <w:spacing w:beforeAutospacing="1" w:after="0" w:afterAutospacing="1" w:line="240" w:lineRule="auto"/>
+        <w:textAlignment w:val="baseline"/>
+        <w:rPr>
+          <w:rFonts w:ascii="inherit" w:eastAsia="Times New Roman" w:hAnsi="inherit" w:cs="Times New Roman"/>
+          <w:color w:val="394B54"/>
+          <w:sz w:val="24"/>
+          <w:szCs w:val="24"/>
+          <w:lang w:eastAsia="en-IN"/>
+        </w:rPr>
+      </w:pPr>
+      <w:r>
+        <w:rPr>
+          <w:rFonts w:ascii="inherit" w:eastAsia="Times New Roman" w:hAnsi="inherit" w:cs="Times New Roman"/>
+          <w:b/>
+          <w:bCs/>
+          <w:color w:val="394B54"/>
+          <w:sz w:val="21"/>
+          <w:szCs w:val="21"/>
+          <w:highlight w:val="yellow"/>
+          <w:bdr w:val="none" w:sz="0" w:space="0" w:color="auto" w:frame="1"/>
+          <w:lang w:eastAsia="en-IN"/>
+        </w:rPr>
         <w:t>Vault</w:t>
       </w:r>
       <w:r>
@@ -263,6 +307,23 @@
         </w:rPr>
         <w:t> is used for cool workloads where data is accessed less than once a month - an extra retrieval charge ($/GB) is applied each time data is read. The service includes a minimum threshold for object size and storage period consistent with the intended use of this service for cooler, less-active data.</w:t>
       </w:r>
+    </w:p>
+    <w:p>
+      <w:pPr>
+        <w:numPr>
+          <w:ilvl w:val="0"/>
+          <w:numId w:val="1"/>
+        </w:numPr>
+        <w:spacing w:beforeAutospacing="1" w:after="0" w:afterAutospacing="1" w:line="240" w:lineRule="auto"/>
+        <w:textAlignment w:val="baseline"/>
+        <w:rPr>
+          <w:rFonts w:ascii="inherit" w:eastAsia="Times New Roman" w:hAnsi="inherit" w:cs="Times New Roman"/>
+          <w:color w:val="394B54"/>
+          <w:sz w:val="24"/>
+          <w:szCs w:val="24"/>
+          <w:lang w:eastAsia="en-IN"/>
+        </w:rPr>
+      </w:pPr>
     </w:p>
     <w:p>
       <w:pPr>
@@ -510,6 +571,7 @@
           <w:szCs w:val="30"/>
           <w:lang w:eastAsia="en-IN"/>
         </w:rPr>
+        <w:lastRenderedPageBreak/>
         <w:t>How do I create a bucket with a different storage class?</w:t>
       </w:r>
     </w:p>
@@ -533,7 +595,6 @@
           <w:szCs w:val="24"/>
           <w:lang w:eastAsia="en-IN"/>
         </w:rPr>
-        <w:lastRenderedPageBreak/>
         <w:t>When creating a bucket in the console, there is a menu that allows for storage class selection.</w:t>
       </w:r>
     </w:p>
@@ -4362,6 +4423,7 @@
           <w:szCs w:val="24"/>
           <w:lang w:eastAsia="en-IN"/>
         </w:rPr>
+        <w:lastRenderedPageBreak/>
         <w:t> </w:t>
       </w:r>
       <w:r>
@@ -4559,7 +4621,6 @@
           <w:szCs w:val="24"/>
           <w:lang w:eastAsia="en-IN"/>
         </w:rPr>
-        <w:lastRenderedPageBreak/>
         <w:t> </w:t>
       </w:r>
       <w:r>
